--- a/Cahier de Charges/Cahier de Charges - Minutos 23-10.docx
+++ b/Cahier de Charges/Cahier de Charges - Minutos 23-10.docx
@@ -463,6 +463,7 @@
     <w:p>
       <w:pPr>
         <w:spacing w:after="0" w:line="360" w:lineRule="auto"/>
+        <w:ind w:firstLine="708"/>
         <w:rPr>
           <w:rFonts w:cstheme="minorHAnsi"/>
           <w:b/>
@@ -504,6 +505,7 @@
     <w:p>
       <w:pPr>
         <w:spacing w:after="0" w:line="360" w:lineRule="auto"/>
+        <w:ind w:firstLine="708"/>
         <w:rPr>
           <w:rFonts w:cstheme="minorHAnsi"/>
           <w:b/>
@@ -557,6 +559,8 @@
       <w:r>
         <w:rPr>
           <w:rFonts w:cstheme="minorHAnsi"/>
+          <w:b/>
+          <w:bCs/>
           <w:color w:val="000000" w:themeColor="text1"/>
           <w:sz w:val="24"/>
           <w:szCs w:val="24"/>
@@ -743,6 +747,7 @@
     <w:p>
       <w:pPr>
         <w:spacing w:after="0" w:line="360" w:lineRule="auto"/>
+        <w:ind w:firstLine="708"/>
         <w:rPr>
           <w:rFonts w:cstheme="minorHAnsi"/>
           <w:b/>
@@ -806,7 +811,6 @@
           <w:color w:val="000000" w:themeColor="text1"/>
           <w:sz w:val="24"/>
           <w:szCs w:val="24"/>
-          <w:lang w:val="it-IT"/>
         </w:rPr>
       </w:pPr>
       <w:r>
@@ -815,7 +819,6 @@
           <w:color w:val="000000" w:themeColor="text1"/>
           <w:sz w:val="24"/>
           <w:szCs w:val="24"/>
-          <w:lang w:val="it-IT"/>
         </w:rPr>
         <w:t>M.</w:t>
       </w:r>
@@ -825,7 +828,6 @@
           <w:color w:val="000000" w:themeColor="text1"/>
           <w:sz w:val="24"/>
           <w:szCs w:val="24"/>
-          <w:lang w:val="it-IT"/>
         </w:rPr>
         <w:t xml:space="preserve"> </w:t>
       </w:r>
@@ -835,17 +837,26 @@
           <w:color w:val="000000" w:themeColor="text1"/>
           <w:sz w:val="24"/>
           <w:szCs w:val="24"/>
-          <w:lang w:val="it-IT"/>
-        </w:rPr>
-        <w:t>Rafael Vianna</w:t>
-      </w:r>
+        </w:rPr>
+        <w:t xml:space="preserve">Rafael </w:t>
+      </w:r>
+      <w:proofErr w:type="spellStart"/>
       <w:r>
         <w:rPr>
           <w:rFonts w:cstheme="minorHAnsi"/>
           <w:color w:val="000000" w:themeColor="text1"/>
           <w:sz w:val="24"/>
           <w:szCs w:val="24"/>
-          <w:lang w:val="it-IT"/>
+        </w:rPr>
+        <w:t>Vianna</w:t>
+      </w:r>
+      <w:proofErr w:type="spellEnd"/>
+      <w:r>
+        <w:rPr>
+          <w:rFonts w:cstheme="minorHAnsi"/>
+          <w:color w:val="000000" w:themeColor="text1"/>
+          <w:sz w:val="24"/>
+          <w:szCs w:val="24"/>
         </w:rPr>
         <w:t xml:space="preserve"> – Manager </w:t>
       </w:r>
@@ -868,8 +879,9 @@
           <w:sz w:val="24"/>
           <w:szCs w:val="24"/>
         </w:rPr>
-        <w:t>M.</w:t>
-      </w:r>
+        <w:t xml:space="preserve">M. Gabriel </w:t>
+      </w:r>
+      <w:proofErr w:type="spellStart"/>
       <w:r>
         <w:rPr>
           <w:rFonts w:cstheme="minorHAnsi"/>
@@ -877,8 +889,9 @@
           <w:sz w:val="24"/>
           <w:szCs w:val="24"/>
         </w:rPr>
-        <w:t xml:space="preserve"> </w:t>
-      </w:r>
+        <w:t>Vianna</w:t>
+      </w:r>
+      <w:proofErr w:type="spellEnd"/>
       <w:r>
         <w:rPr>
           <w:rFonts w:cstheme="minorHAnsi"/>
@@ -886,7 +899,7 @@
           <w:sz w:val="24"/>
           <w:szCs w:val="24"/>
         </w:rPr>
-        <w:t>Gabriel</w:t>
+        <w:t xml:space="preserve"> – </w:t>
       </w:r>
       <w:r>
         <w:rPr>
@@ -895,9 +908,8 @@
           <w:sz w:val="24"/>
           <w:szCs w:val="24"/>
         </w:rPr>
-        <w:t xml:space="preserve"> </w:t>
-      </w:r>
-      <w:proofErr w:type="spellStart"/>
+        <w:t>Responsable</w:t>
+      </w:r>
       <w:r>
         <w:rPr>
           <w:rFonts w:cstheme="minorHAnsi"/>
@@ -905,44 +917,7 @@
           <w:sz w:val="24"/>
           <w:szCs w:val="24"/>
         </w:rPr>
-        <w:t>Vianna</w:t>
-      </w:r>
-      <w:proofErr w:type="spellEnd"/>
-      <w:r>
-        <w:rPr>
-          <w:rFonts w:cstheme="minorHAnsi"/>
-          <w:color w:val="000000" w:themeColor="text1"/>
-          <w:sz w:val="24"/>
-          <w:szCs w:val="24"/>
-        </w:rPr>
-        <w:t xml:space="preserve"> – </w:t>
-      </w:r>
-      <w:r>
-        <w:rPr>
-          <w:rFonts w:cstheme="minorHAnsi"/>
-          <w:color w:val="000000" w:themeColor="text1"/>
-          <w:sz w:val="24"/>
-          <w:szCs w:val="24"/>
-        </w:rPr>
-        <w:t>Responsable</w:t>
-      </w:r>
-      <w:r>
-        <w:rPr>
-          <w:rFonts w:cstheme="minorHAnsi"/>
-          <w:color w:val="000000" w:themeColor="text1"/>
-          <w:sz w:val="24"/>
-          <w:szCs w:val="24"/>
-        </w:rPr>
-        <w:t xml:space="preserve"> technique </w:t>
-      </w:r>
-      <w:r>
-        <w:rPr>
-          <w:rFonts w:cstheme="minorHAnsi"/>
-          <w:color w:val="000000" w:themeColor="text1"/>
-          <w:sz w:val="24"/>
-          <w:szCs w:val="24"/>
-        </w:rPr>
-        <w:t xml:space="preserve"> </w:t>
+        <w:t xml:space="preserve"> technique  </w:t>
       </w:r>
     </w:p>
     <w:p>
@@ -970,6 +945,7 @@
     <w:p>
       <w:pPr>
         <w:spacing w:after="0" w:line="360" w:lineRule="auto"/>
+        <w:ind w:firstLine="708"/>
         <w:rPr>
           <w:rFonts w:cstheme="minorHAnsi"/>
           <w:b/>
@@ -1027,6 +1003,7 @@
     <w:p>
       <w:pPr>
         <w:spacing w:after="0" w:line="360" w:lineRule="auto"/>
+        <w:ind w:firstLine="708"/>
         <w:rPr>
           <w:rFonts w:cstheme="minorHAnsi"/>
           <w:b/>
@@ -1150,6 +1127,7 @@
     <w:p>
       <w:pPr>
         <w:spacing w:after="0" w:line="360" w:lineRule="auto"/>
+        <w:ind w:firstLine="708"/>
         <w:rPr>
           <w:rFonts w:cstheme="minorHAnsi"/>
           <w:b/>
@@ -1276,25 +1254,6 @@
         <w:t xml:space="preserve">L’avantage principal de </w:t>
       </w:r>
       <w:proofErr w:type="spellStart"/>
-      <w:r>
-        <w:rPr>
-          <w:rFonts w:cstheme="minorHAnsi"/>
-          <w:color w:val="000000" w:themeColor="text1"/>
-          <w:sz w:val="24"/>
-          <w:szCs w:val="24"/>
-        </w:rPr>
-        <w:t>Minutos</w:t>
-      </w:r>
-      <w:proofErr w:type="spellEnd"/>
-      <w:r>
-        <w:rPr>
-          <w:rFonts w:cstheme="minorHAnsi"/>
-          <w:color w:val="000000" w:themeColor="text1"/>
-          <w:sz w:val="24"/>
-          <w:szCs w:val="24"/>
-        </w:rPr>
-        <w:t xml:space="preserve"> Telecom par rapport à ces grands concurrents réside dans son </w:t>
-      </w:r>
       <w:r>
         <w:rPr>
           <w:rFonts w:cstheme="minorHAnsi"/>
@@ -1304,17 +1263,9 @@
           <w:sz w:val="24"/>
           <w:szCs w:val="24"/>
         </w:rPr>
-        <w:t xml:space="preserve">service personnalisé </w:t>
-      </w:r>
-      <w:r>
-        <w:rPr>
-          <w:rFonts w:cstheme="minorHAnsi"/>
-          <w:color w:val="000000" w:themeColor="text1"/>
-          <w:sz w:val="24"/>
-          <w:szCs w:val="24"/>
-        </w:rPr>
-        <w:t>et son</w:t>
-      </w:r>
+        <w:t>Minutos</w:t>
+      </w:r>
+      <w:proofErr w:type="spellEnd"/>
       <w:r>
         <w:rPr>
           <w:rFonts w:cstheme="minorHAnsi"/>
@@ -1324,6 +1275,46 @@
           <w:sz w:val="24"/>
           <w:szCs w:val="24"/>
         </w:rPr>
+        <w:t xml:space="preserve"> Telecom</w:t>
+      </w:r>
+      <w:r>
+        <w:rPr>
+          <w:rFonts w:cstheme="minorHAnsi"/>
+          <w:color w:val="000000" w:themeColor="text1"/>
+          <w:sz w:val="24"/>
+          <w:szCs w:val="24"/>
+        </w:rPr>
+        <w:t xml:space="preserve"> par rapport à ces grands concurrents réside dans son </w:t>
+      </w:r>
+      <w:r>
+        <w:rPr>
+          <w:rFonts w:cstheme="minorHAnsi"/>
+          <w:b/>
+          <w:bCs/>
+          <w:color w:val="000000" w:themeColor="text1"/>
+          <w:sz w:val="24"/>
+          <w:szCs w:val="24"/>
+        </w:rPr>
+        <w:t xml:space="preserve">service personnalisé </w:t>
+      </w:r>
+      <w:r>
+        <w:rPr>
+          <w:rFonts w:cstheme="minorHAnsi"/>
+          <w:color w:val="000000" w:themeColor="text1"/>
+          <w:sz w:val="24"/>
+          <w:szCs w:val="24"/>
+        </w:rPr>
+        <w:t>et son</w:t>
+      </w:r>
+      <w:r>
+        <w:rPr>
+          <w:rFonts w:cstheme="minorHAnsi"/>
+          <w:b/>
+          <w:bCs/>
+          <w:color w:val="000000" w:themeColor="text1"/>
+          <w:sz w:val="24"/>
+          <w:szCs w:val="24"/>
+        </w:rPr>
         <w:t xml:space="preserve"> support client </w:t>
       </w:r>
       <w:r>
@@ -1399,6 +1390,7 @@
     <w:p>
       <w:pPr>
         <w:spacing w:after="0" w:line="360" w:lineRule="auto"/>
+        <w:ind w:firstLine="708"/>
         <w:jc w:val="both"/>
         <w:rPr>
           <w:rFonts w:cstheme="minorHAnsi"/>
@@ -1469,6 +1461,8 @@
       <w:r>
         <w:rPr>
           <w:rFonts w:cstheme="minorHAnsi"/>
+          <w:b/>
+          <w:bCs/>
           <w:color w:val="000000" w:themeColor="text1"/>
           <w:sz w:val="24"/>
           <w:szCs w:val="24"/>
@@ -1479,11 +1473,22 @@
       <w:r>
         <w:rPr>
           <w:rFonts w:cstheme="minorHAnsi"/>
+          <w:b/>
+          <w:bCs/>
           <w:color w:val="000000" w:themeColor="text1"/>
           <w:sz w:val="24"/>
           <w:szCs w:val="24"/>
         </w:rPr>
-        <w:t xml:space="preserve"> Telecom se concentre principalement sur les petites et moyennes entreprises, ainsi que sur les consommateurs résidentiels qui nécessitent une connexion internet de qualité et un support efficace. La clientèle de la région recherche avant tout la stabilité du service et un bon service client, en particulier dans les zones où les grands opérateurs ne proposent pas toujours un support rapide et personnalisé.</w:t>
+        <w:t xml:space="preserve"> Telecom</w:t>
+      </w:r>
+      <w:r>
+        <w:rPr>
+          <w:rFonts w:cstheme="minorHAnsi"/>
+          <w:color w:val="000000" w:themeColor="text1"/>
+          <w:sz w:val="24"/>
+          <w:szCs w:val="24"/>
+        </w:rPr>
+        <w:t xml:space="preserve"> se concentre principalement sur les petites et moyennes entreprises, ainsi que sur les consommateurs résidentiels qui nécessitent une connexion internet de qualité et un support efficace. La clientèle de la région recherche avant tout la stabilité du service et un bon service client, en particulier dans les zones où les grands opérateurs ne proposent pas toujours un support rapide et personnalisé.</w:t>
       </w:r>
     </w:p>
     <w:p>
@@ -1549,6 +1554,7 @@
     <w:p>
       <w:pPr>
         <w:spacing w:after="0" w:line="360" w:lineRule="auto"/>
+        <w:ind w:firstLine="708"/>
         <w:rPr>
           <w:rFonts w:cstheme="minorHAnsi"/>
           <w:b/>
@@ -1643,18 +1649,6 @@
     <w:p>
       <w:pPr>
         <w:spacing w:after="0" w:line="360" w:lineRule="auto"/>
-        <w:rPr>
-          <w:rFonts w:cstheme="minorHAnsi"/>
-          <w:color w:val="FF0000"/>
-          <w:sz w:val="24"/>
-          <w:szCs w:val="24"/>
-        </w:rPr>
-      </w:pPr>
-    </w:p>
-    <w:p>
-      <w:pPr>
-        <w:spacing w:after="0" w:line="360" w:lineRule="auto"/>
-        <w:jc w:val="center"/>
         <w:rPr>
           <w:rFonts w:cstheme="minorHAnsi"/>
           <w:color w:val="FF0000"/>
@@ -1671,9 +1665,9 @@
           <w:szCs w:val="20"/>
         </w:rPr>
         <w:drawing>
-          <wp:inline distT="0" distB="0" distL="0" distR="0" wp14:anchorId="7A3B0D88" wp14:editId="15D528A7">
-            <wp:extent cx="3299444" cy="1092530"/>
-            <wp:effectExtent l="0" t="0" r="0" b="0"/>
+          <wp:inline distT="0" distB="0" distL="0" distR="0" wp14:anchorId="7A3B0D88" wp14:editId="06B9062E">
+            <wp:extent cx="1552470" cy="514063"/>
+            <wp:effectExtent l="0" t="0" r="0" b="635"/>
             <wp:docPr id="1112329698" name="Image 1"/>
             <wp:cNvGraphicFramePr>
               <a:graphicFrameLocks xmlns:a="http://schemas.openxmlformats.org/drawingml/2006/main" noChangeAspect="1"/>
@@ -1703,7 +1697,7 @@
                   <pic:spPr bwMode="auto">
                     <a:xfrm>
                       <a:off x="0" y="0"/>
-                      <a:ext cx="3366091" cy="1114599"/>
+                      <a:ext cx="1609115" cy="532820"/>
                     </a:xfrm>
                     <a:prstGeom prst="rect">
                       <a:avLst/>
@@ -1722,6 +1716,260 @@
     </w:p>
     <w:p>
       <w:pPr>
+        <w:tabs>
+          <w:tab w:val="left" w:pos="2406"/>
+        </w:tabs>
+        <w:spacing w:after="0" w:line="360" w:lineRule="auto"/>
+        <w:rPr>
+          <w:rFonts w:cstheme="minorHAnsi"/>
+          <w:color w:val="FF0000"/>
+          <w:sz w:val="24"/>
+          <w:szCs w:val="24"/>
+        </w:rPr>
+      </w:pPr>
+      <w:r>
+        <w:rPr>
+          <w:rFonts w:cstheme="minorHAnsi"/>
+          <w:noProof/>
+          <w:color w:val="FF0000"/>
+          <w:sz w:val="24"/>
+          <w:szCs w:val="24"/>
+        </w:rPr>
+        <mc:AlternateContent>
+          <mc:Choice Requires="wps">
+            <w:drawing>
+              <wp:anchor distT="0" distB="0" distL="114300" distR="114300" simplePos="0" relativeHeight="251659264" behindDoc="1" locked="0" layoutInCell="1" allowOverlap="1" wp14:anchorId="4F3451A4" wp14:editId="4E7FF5B2">
+                <wp:simplePos x="0" y="0"/>
+                <wp:positionH relativeFrom="column">
+                  <wp:posOffset>-71231</wp:posOffset>
+                </wp:positionH>
+                <wp:positionV relativeFrom="paragraph">
+                  <wp:posOffset>224790</wp:posOffset>
+                </wp:positionV>
+                <wp:extent cx="1697788" cy="622997"/>
+                <wp:effectExtent l="0" t="0" r="0" b="5715"/>
+                <wp:wrapNone/>
+                <wp:docPr id="383074517" name="Rectangle 3"/>
+                <wp:cNvGraphicFramePr/>
+                <a:graphic xmlns:a="http://schemas.openxmlformats.org/drawingml/2006/main">
+                  <a:graphicData uri="http://schemas.microsoft.com/office/word/2010/wordprocessingShape">
+                    <wps:wsp>
+                      <wps:cNvSpPr/>
+                      <wps:spPr>
+                        <a:xfrm>
+                          <a:off x="0" y="0"/>
+                          <a:ext cx="1697788" cy="622997"/>
+                        </a:xfrm>
+                        <a:prstGeom prst="rect">
+                          <a:avLst/>
+                        </a:prstGeom>
+                        <a:solidFill>
+                          <a:srgbClr val="124AB3"/>
+                        </a:solidFill>
+                        <a:ln>
+                          <a:noFill/>
+                        </a:ln>
+                      </wps:spPr>
+                      <wps:style>
+                        <a:lnRef idx="2">
+                          <a:schemeClr val="dk1">
+                            <a:shade val="15000"/>
+                          </a:schemeClr>
+                        </a:lnRef>
+                        <a:fillRef idx="1">
+                          <a:schemeClr val="dk1"/>
+                        </a:fillRef>
+                        <a:effectRef idx="0">
+                          <a:schemeClr val="dk1"/>
+                        </a:effectRef>
+                        <a:fontRef idx="minor">
+                          <a:schemeClr val="lt1"/>
+                        </a:fontRef>
+                      </wps:style>
+                      <wps:bodyPr rot="0" spcFirstLastPara="0" vertOverflow="overflow" horzOverflow="overflow" vert="horz" wrap="square" lIns="91440" tIns="45720" rIns="91440" bIns="45720" numCol="1" spcCol="0" rtlCol="0" fromWordArt="0" anchor="ctr" anchorCtr="0" forceAA="0" compatLnSpc="1">
+                        <a:prstTxWarp prst="textNoShape">
+                          <a:avLst/>
+                        </a:prstTxWarp>
+                        <a:noAutofit/>
+                      </wps:bodyPr>
+                    </wps:wsp>
+                  </a:graphicData>
+                </a:graphic>
+                <wp14:sizeRelH relativeFrom="margin">
+                  <wp14:pctWidth>0</wp14:pctWidth>
+                </wp14:sizeRelH>
+                <wp14:sizeRelV relativeFrom="margin">
+                  <wp14:pctHeight>0</wp14:pctHeight>
+                </wp14:sizeRelV>
+              </wp:anchor>
+            </w:drawing>
+          </mc:Choice>
+          <mc:Fallback>
+            <w:pict>
+              <v:rect w14:anchorId="443859A8" id="Rectangle 3" o:spid="_x0000_s1026" style="position:absolute;margin-left:-5.6pt;margin-top:17.7pt;width:133.7pt;height:49.05pt;z-index:-251657216;visibility:visible;mso-wrap-style:square;mso-width-percent:0;mso-height-percent:0;mso-wrap-distance-left:9pt;mso-wrap-distance-top:0;mso-wrap-distance-right:9pt;mso-wrap-distance-bottom:0;mso-position-horizontal:absolute;mso-position-horizontal-relative:text;mso-position-vertical:absolute;mso-position-vertical-relative:text;mso-width-percent:0;mso-height-percent:0;mso-width-relative:margin;mso-height-relative:margin;v-text-anchor:middle" o:gfxdata="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" fillcolor="#124ab3" stroked="f" strokeweight="1pt"/>
+            </w:pict>
+          </mc:Fallback>
+        </mc:AlternateContent>
+      </w:r>
+      <w:r>
+        <w:rPr>
+          <w:rFonts w:cstheme="minorHAnsi"/>
+          <w:color w:val="FF0000"/>
+          <w:sz w:val="24"/>
+          <w:szCs w:val="24"/>
+        </w:rPr>
+        <w:tab/>
+      </w:r>
+    </w:p>
+    <w:p>
+      <w:pPr>
+        <w:spacing w:after="0" w:line="360" w:lineRule="auto"/>
+        <w:rPr>
+          <w:rFonts w:cstheme="minorHAnsi"/>
+          <w:color w:val="FF0000"/>
+          <w:sz w:val="24"/>
+          <w:szCs w:val="24"/>
+        </w:rPr>
+      </w:pPr>
+      <w:r>
+        <w:rPr>
+          <w:rFonts w:cstheme="minorHAnsi"/>
+          <w:noProof/>
+          <w:color w:val="FF0000"/>
+          <w:sz w:val="24"/>
+          <w:szCs w:val="24"/>
+        </w:rPr>
+        <w:drawing>
+          <wp:inline distT="0" distB="0" distL="0" distR="0" wp14:anchorId="00305A5A" wp14:editId="47FE6D6F">
+            <wp:extent cx="1572567" cy="520717"/>
+            <wp:effectExtent l="0" t="0" r="8890" b="0"/>
+            <wp:docPr id="801302225" name="Image 2"/>
+            <wp:cNvGraphicFramePr>
+              <a:graphicFrameLocks xmlns:a="http://schemas.openxmlformats.org/drawingml/2006/main" noChangeAspect="1"/>
+            </wp:cNvGraphicFramePr>
+            <a:graphic xmlns:a="http://schemas.openxmlformats.org/drawingml/2006/main">
+              <a:graphicData uri="http://schemas.openxmlformats.org/drawingml/2006/picture">
+                <pic:pic xmlns:pic="http://schemas.openxmlformats.org/drawingml/2006/picture">
+                  <pic:nvPicPr>
+                    <pic:cNvPr id="0" name="Picture 5"/>
+                    <pic:cNvPicPr>
+                      <a:picLocks noChangeAspect="1" noChangeArrowheads="1"/>
+                    </pic:cNvPicPr>
+                  </pic:nvPicPr>
+                  <pic:blipFill>
+                    <a:blip r:embed="rId8" cstate="print">
+                      <a:extLst>
+                        <a:ext uri="{28A0092B-C50C-407E-A947-70E740481C1C}">
+                          <a14:useLocalDpi xmlns:a14="http://schemas.microsoft.com/office/drawing/2010/main" val="0"/>
+                        </a:ext>
+                      </a:extLst>
+                    </a:blip>
+                    <a:srcRect/>
+                    <a:stretch>
+                      <a:fillRect/>
+                    </a:stretch>
+                  </pic:blipFill>
+                  <pic:spPr bwMode="auto">
+                    <a:xfrm>
+                      <a:off x="0" y="0"/>
+                      <a:ext cx="1685099" cy="557979"/>
+                    </a:xfrm>
+                    <a:prstGeom prst="rect">
+                      <a:avLst/>
+                    </a:prstGeom>
+                    <a:noFill/>
+                    <a:ln>
+                      <a:noFill/>
+                    </a:ln>
+                  </pic:spPr>
+                </pic:pic>
+              </a:graphicData>
+            </a:graphic>
+          </wp:inline>
+        </w:drawing>
+      </w:r>
+    </w:p>
+    <w:p>
+      <w:pPr>
+        <w:spacing w:after="0" w:line="360" w:lineRule="auto"/>
+        <w:rPr>
+          <w:rFonts w:cstheme="minorHAnsi"/>
+          <w:color w:val="FF0000"/>
+          <w:sz w:val="24"/>
+          <w:szCs w:val="24"/>
+        </w:rPr>
+      </w:pPr>
+    </w:p>
+    <w:p>
+      <w:pPr>
+        <w:spacing w:after="0" w:line="360" w:lineRule="auto"/>
+        <w:rPr>
+          <w:rFonts w:cstheme="minorHAnsi"/>
+          <w:color w:val="FF0000"/>
+          <w:sz w:val="24"/>
+          <w:szCs w:val="24"/>
+        </w:rPr>
+      </w:pPr>
+      <w:r>
+        <w:rPr>
+          <w:rFonts w:cstheme="minorHAnsi"/>
+          <w:noProof/>
+          <w:color w:val="FF0000"/>
+          <w:sz w:val="24"/>
+          <w:szCs w:val="24"/>
+        </w:rPr>
+        <w:drawing>
+          <wp:inline distT="0" distB="0" distL="0" distR="0" wp14:anchorId="6A77B944" wp14:editId="6D21E295">
+            <wp:extent cx="1592664" cy="527372"/>
+            <wp:effectExtent l="0" t="0" r="7620" b="6350"/>
+            <wp:docPr id="1485145240" name="Image 1"/>
+            <wp:cNvGraphicFramePr>
+              <a:graphicFrameLocks xmlns:a="http://schemas.openxmlformats.org/drawingml/2006/main" noChangeAspect="1"/>
+            </wp:cNvGraphicFramePr>
+            <a:graphic xmlns:a="http://schemas.openxmlformats.org/drawingml/2006/main">
+              <a:graphicData uri="http://schemas.openxmlformats.org/drawingml/2006/picture">
+                <pic:pic xmlns:pic="http://schemas.openxmlformats.org/drawingml/2006/picture">
+                  <pic:nvPicPr>
+                    <pic:cNvPr id="0" name="Picture 4"/>
+                    <pic:cNvPicPr>
+                      <a:picLocks noChangeAspect="1" noChangeArrowheads="1"/>
+                    </pic:cNvPicPr>
+                  </pic:nvPicPr>
+                  <pic:blipFill>
+                    <a:blip r:embed="rId9" cstate="print">
+                      <a:extLst>
+                        <a:ext uri="{28A0092B-C50C-407E-A947-70E740481C1C}">
+                          <a14:useLocalDpi xmlns:a14="http://schemas.microsoft.com/office/drawing/2010/main" val="0"/>
+                        </a:ext>
+                      </a:extLst>
+                    </a:blip>
+                    <a:srcRect/>
+                    <a:stretch>
+                      <a:fillRect/>
+                    </a:stretch>
+                  </pic:blipFill>
+                  <pic:spPr bwMode="auto">
+                    <a:xfrm>
+                      <a:off x="0" y="0"/>
+                      <a:ext cx="1625258" cy="538165"/>
+                    </a:xfrm>
+                    <a:prstGeom prst="rect">
+                      <a:avLst/>
+                    </a:prstGeom>
+                    <a:noFill/>
+                    <a:ln>
+                      <a:noFill/>
+                    </a:ln>
+                  </pic:spPr>
+                </pic:pic>
+              </a:graphicData>
+            </a:graphic>
+          </wp:inline>
+        </w:drawing>
+      </w:r>
+    </w:p>
+    <w:p>
+      <w:pPr>
         <w:spacing w:after="0" w:line="360" w:lineRule="auto"/>
         <w:rPr>
           <w:rFonts w:cstheme="minorHAnsi"/>
@@ -1779,7 +2027,7 @@
           <w:szCs w:val="24"/>
         </w:rPr>
         <w:lastRenderedPageBreak/>
-        <w:t xml:space="preserve">Couleurs </w:t>
+        <w:t>Palette de c</w:t>
       </w:r>
       <w:r>
         <w:rPr>
@@ -1788,7 +2036,16 @@
           <w:sz w:val="24"/>
           <w:szCs w:val="24"/>
         </w:rPr>
-        <w:t>définies par le client</w:t>
+        <w:t xml:space="preserve">ouleurs </w:t>
+      </w:r>
+      <w:r>
+        <w:rPr>
+          <w:rFonts w:cstheme="minorHAnsi"/>
+          <w:color w:val="000000" w:themeColor="text1"/>
+          <w:sz w:val="24"/>
+          <w:szCs w:val="24"/>
+        </w:rPr>
+        <w:t>définie par le client</w:t>
       </w:r>
       <w:r>
         <w:rPr>
@@ -1850,7 +2107,7 @@
                     <pic:cNvPicPr/>
                   </pic:nvPicPr>
                   <pic:blipFill>
-                    <a:blip r:embed="rId8"/>
+                    <a:blip r:embed="rId10"/>
                     <a:stretch>
                       <a:fillRect/>
                     </a:stretch>
@@ -1896,6 +2153,7 @@
     <w:p>
       <w:pPr>
         <w:spacing w:after="0" w:line="360" w:lineRule="auto"/>
+        <w:ind w:firstLine="708"/>
         <w:rPr>
           <w:rFonts w:cstheme="minorHAnsi"/>
           <w:b/>
@@ -1968,58 +2226,6 @@
         <w:t xml:space="preserve">La stratégie de communication de </w:t>
       </w:r>
       <w:proofErr w:type="spellStart"/>
-      <w:r>
-        <w:rPr>
-          <w:rFonts w:cstheme="minorHAnsi"/>
-          <w:color w:val="000000" w:themeColor="text1"/>
-          <w:sz w:val="24"/>
-          <w:szCs w:val="24"/>
-        </w:rPr>
-        <w:t>Minutos</w:t>
-      </w:r>
-      <w:proofErr w:type="spellEnd"/>
-      <w:r>
-        <w:rPr>
-          <w:rFonts w:cstheme="minorHAnsi"/>
-          <w:color w:val="000000" w:themeColor="text1"/>
-          <w:sz w:val="24"/>
-          <w:szCs w:val="24"/>
-        </w:rPr>
-        <w:t xml:space="preserve"> Telecom doit se concentrer sur la mise en avant des éléments différenciateurs qui la rendent compétitive sur le marché :</w:t>
-      </w:r>
-    </w:p>
-    <w:p>
-      <w:pPr>
-        <w:spacing w:after="0" w:line="360" w:lineRule="auto"/>
-        <w:jc w:val="both"/>
-        <w:rPr>
-          <w:rFonts w:cstheme="minorHAnsi"/>
-          <w:color w:val="000000" w:themeColor="text1"/>
-          <w:sz w:val="24"/>
-          <w:szCs w:val="24"/>
-        </w:rPr>
-      </w:pPr>
-    </w:p>
-    <w:p>
-      <w:pPr>
-        <w:spacing w:after="0" w:line="360" w:lineRule="auto"/>
-        <w:jc w:val="both"/>
-        <w:rPr>
-          <w:rFonts w:cstheme="minorHAnsi"/>
-          <w:color w:val="000000" w:themeColor="text1"/>
-          <w:sz w:val="24"/>
-          <w:szCs w:val="24"/>
-        </w:rPr>
-      </w:pPr>
-      <w:r>
-        <w:rPr>
-          <w:rFonts w:cstheme="minorHAnsi"/>
-          <w:color w:val="000000" w:themeColor="text1"/>
-          <w:sz w:val="24"/>
-          <w:szCs w:val="24"/>
-        </w:rPr>
-        <w:t xml:space="preserve">• </w:t>
-      </w:r>
       <w:r>
         <w:rPr>
           <w:rFonts w:cstheme="minorHAnsi"/>
@@ -2029,50 +2235,9 @@
           <w:sz w:val="24"/>
           <w:szCs w:val="24"/>
         </w:rPr>
-        <w:t>Support personnalisé</w:t>
-      </w:r>
-      <w:r>
-        <w:rPr>
-          <w:rFonts w:cstheme="minorHAnsi"/>
-          <w:color w:val="000000" w:themeColor="text1"/>
-          <w:sz w:val="24"/>
-          <w:szCs w:val="24"/>
-        </w:rPr>
-        <w:t xml:space="preserve"> : Mettre en avant un service client rapide et spécialisé, un aspect que les grandes opérateurs ne parviennent souvent pas à offrir avec la même efficacité.</w:t>
-      </w:r>
-    </w:p>
-    <w:p>
-      <w:pPr>
-        <w:spacing w:after="0" w:line="360" w:lineRule="auto"/>
-        <w:jc w:val="both"/>
-        <w:rPr>
-          <w:rFonts w:cstheme="minorHAnsi"/>
-          <w:color w:val="000000" w:themeColor="text1"/>
-          <w:sz w:val="24"/>
-          <w:szCs w:val="24"/>
-        </w:rPr>
-      </w:pPr>
-    </w:p>
-    <w:p>
-      <w:pPr>
-        <w:spacing w:after="0" w:line="360" w:lineRule="auto"/>
-        <w:jc w:val="both"/>
-        <w:rPr>
-          <w:rFonts w:cstheme="minorHAnsi"/>
-          <w:color w:val="000000" w:themeColor="text1"/>
-          <w:sz w:val="24"/>
-          <w:szCs w:val="24"/>
-        </w:rPr>
-      </w:pPr>
-      <w:r>
-        <w:rPr>
-          <w:rFonts w:cstheme="minorHAnsi"/>
-          <w:color w:val="000000" w:themeColor="text1"/>
-          <w:sz w:val="24"/>
-          <w:szCs w:val="24"/>
-        </w:rPr>
-        <w:t xml:space="preserve">• </w:t>
-      </w:r>
+        <w:t>Minutos</w:t>
+      </w:r>
+      <w:proofErr w:type="spellEnd"/>
       <w:r>
         <w:rPr>
           <w:rFonts w:cstheme="minorHAnsi"/>
@@ -2082,7 +2247,7 @@
           <w:sz w:val="24"/>
           <w:szCs w:val="24"/>
         </w:rPr>
-        <w:t>Technologie de pointe</w:t>
+        <w:t xml:space="preserve"> Telecom</w:t>
       </w:r>
       <w:r>
         <w:rPr>
@@ -2091,7 +2256,7 @@
           <w:sz w:val="24"/>
           <w:szCs w:val="24"/>
         </w:rPr>
-        <w:t xml:space="preserve"> : Communiquer l'utilisation de technologies avancées qui garantissent la qualité et la stabilité des services.</w:t>
+        <w:t xml:space="preserve"> doit se concentrer sur la mise en avant des éléments différenciateurs qui la rendent compétitive sur le marché :</w:t>
       </w:r>
     </w:p>
     <w:p>
@@ -2135,7 +2300,7 @@
           <w:sz w:val="24"/>
           <w:szCs w:val="24"/>
         </w:rPr>
-        <w:t>Tarification compétitive</w:t>
+        <w:t>Support personnalisé</w:t>
       </w:r>
       <w:r>
         <w:rPr>
@@ -2144,7 +2309,7 @@
           <w:sz w:val="24"/>
           <w:szCs w:val="24"/>
         </w:rPr>
-        <w:t xml:space="preserve"> : Souligner des prix justes et accessibles, en particulier pour les clients résidentiels et professionnels cherchant à réduire leurs coûts sans compromettre la qualité.</w:t>
+        <w:t xml:space="preserve"> : Mettre en avant un service client rapide et spécialisé, un aspect que les grandes opérateurs ne parviennent souvent pas à offrir avec la même efficacité.</w:t>
       </w:r>
     </w:p>
     <w:p>
@@ -2188,7 +2353,7 @@
           <w:sz w:val="24"/>
           <w:szCs w:val="24"/>
         </w:rPr>
-        <w:t>Marketing digital</w:t>
+        <w:t>Technologie de pointe</w:t>
       </w:r>
       <w:r>
         <w:rPr>
@@ -2197,7 +2362,7 @@
           <w:sz w:val="24"/>
           <w:szCs w:val="24"/>
         </w:rPr>
-        <w:t xml:space="preserve"> : Renforcer la présence en ligne grâce à des campagnes sur les réseaux sociaux et des publicités ciblées pour les consommateurs et entreprises locales insatisfaits des services des grands opérateurs.</w:t>
+        <w:t xml:space="preserve"> : Communiquer l'utilisation de technologies avancées qui garantissent la qualité et la stabilité des services.</w:t>
       </w:r>
     </w:p>
     <w:p>
@@ -2241,6 +2406,112 @@
           <w:sz w:val="24"/>
           <w:szCs w:val="24"/>
         </w:rPr>
+        <w:t>Tarification compétitive</w:t>
+      </w:r>
+      <w:r>
+        <w:rPr>
+          <w:rFonts w:cstheme="minorHAnsi"/>
+          <w:color w:val="000000" w:themeColor="text1"/>
+          <w:sz w:val="24"/>
+          <w:szCs w:val="24"/>
+        </w:rPr>
+        <w:t xml:space="preserve"> : Souligner des prix justes et accessibles, en particulier pour les clients résidentiels et professionnels cherchant à réduire leurs coûts sans compromettre la qualité.</w:t>
+      </w:r>
+    </w:p>
+    <w:p>
+      <w:pPr>
+        <w:spacing w:after="0" w:line="360" w:lineRule="auto"/>
+        <w:jc w:val="both"/>
+        <w:rPr>
+          <w:rFonts w:cstheme="minorHAnsi"/>
+          <w:color w:val="000000" w:themeColor="text1"/>
+          <w:sz w:val="24"/>
+          <w:szCs w:val="24"/>
+        </w:rPr>
+      </w:pPr>
+    </w:p>
+    <w:p>
+      <w:pPr>
+        <w:spacing w:after="0" w:line="360" w:lineRule="auto"/>
+        <w:jc w:val="both"/>
+        <w:rPr>
+          <w:rFonts w:cstheme="minorHAnsi"/>
+          <w:color w:val="000000" w:themeColor="text1"/>
+          <w:sz w:val="24"/>
+          <w:szCs w:val="24"/>
+        </w:rPr>
+      </w:pPr>
+      <w:r>
+        <w:rPr>
+          <w:rFonts w:cstheme="minorHAnsi"/>
+          <w:color w:val="000000" w:themeColor="text1"/>
+          <w:sz w:val="24"/>
+          <w:szCs w:val="24"/>
+        </w:rPr>
+        <w:t xml:space="preserve">• </w:t>
+      </w:r>
+      <w:r>
+        <w:rPr>
+          <w:rFonts w:cstheme="minorHAnsi"/>
+          <w:b/>
+          <w:bCs/>
+          <w:color w:val="000000" w:themeColor="text1"/>
+          <w:sz w:val="24"/>
+          <w:szCs w:val="24"/>
+        </w:rPr>
+        <w:t>Marketing digital</w:t>
+      </w:r>
+      <w:r>
+        <w:rPr>
+          <w:rFonts w:cstheme="minorHAnsi"/>
+          <w:color w:val="000000" w:themeColor="text1"/>
+          <w:sz w:val="24"/>
+          <w:szCs w:val="24"/>
+        </w:rPr>
+        <w:t xml:space="preserve"> : Renforcer la présence en ligne grâce à des campagnes sur les réseaux sociaux et des publicités ciblées pour les consommateurs et entreprises locales insatisfaits des services des grands opérateurs.</w:t>
+      </w:r>
+    </w:p>
+    <w:p>
+      <w:pPr>
+        <w:spacing w:after="0" w:line="360" w:lineRule="auto"/>
+        <w:jc w:val="both"/>
+        <w:rPr>
+          <w:rFonts w:cstheme="minorHAnsi"/>
+          <w:color w:val="000000" w:themeColor="text1"/>
+          <w:sz w:val="24"/>
+          <w:szCs w:val="24"/>
+        </w:rPr>
+      </w:pPr>
+    </w:p>
+    <w:p>
+      <w:pPr>
+        <w:spacing w:after="0" w:line="360" w:lineRule="auto"/>
+        <w:jc w:val="both"/>
+        <w:rPr>
+          <w:rFonts w:cstheme="minorHAnsi"/>
+          <w:color w:val="000000" w:themeColor="text1"/>
+          <w:sz w:val="24"/>
+          <w:szCs w:val="24"/>
+        </w:rPr>
+      </w:pPr>
+      <w:r>
+        <w:rPr>
+          <w:rFonts w:cstheme="minorHAnsi"/>
+          <w:color w:val="000000" w:themeColor="text1"/>
+          <w:sz w:val="24"/>
+          <w:szCs w:val="24"/>
+        </w:rPr>
+        <w:t xml:space="preserve">• </w:t>
+      </w:r>
+      <w:r>
+        <w:rPr>
+          <w:rFonts w:cstheme="minorHAnsi"/>
+          <w:b/>
+          <w:bCs/>
+          <w:color w:val="000000" w:themeColor="text1"/>
+          <w:sz w:val="24"/>
+          <w:szCs w:val="24"/>
+        </w:rPr>
         <w:t>Partenariats locaux</w:t>
       </w:r>
       <w:r>
@@ -2291,6 +2562,7 @@
     <w:p>
       <w:pPr>
         <w:spacing w:after="0" w:line="360" w:lineRule="auto"/>
+        <w:ind w:firstLine="708"/>
         <w:rPr>
           <w:rFonts w:cstheme="minorHAnsi"/>
           <w:b/>
@@ -3928,7 +4200,7 @@
                         </pic:cNvPicPr>
                       </pic:nvPicPr>
                       <pic:blipFill>
-                        <a:blip r:embed="rId9"/>
+                        <a:blip r:embed="rId11"/>
                         <a:stretch/>
                       </pic:blipFill>
                       <pic:spPr bwMode="auto">
@@ -4170,7 +4442,7 @@
             <v:path o:extrusionok="f" gradientshapeok="t" o:connecttype="rect"/>
             <o:lock v:ext="edit" aspectratio="t"/>
           </v:shapetype>
-          <v:shape id="_x0000_i1026" type="#_x0000_t75" style="width:453.4pt;height:172.5pt">
+          <v:shape id="_x0000_i1025" type="#_x0000_t75" style="width:453.5pt;height:173pt">
             <v:imagedata r:id="rId19" o:title="planning"/>
           </v:shape>
         </w:pict>
@@ -4255,7 +4527,7 @@
         </w:rPr>
         <w:lastRenderedPageBreak/>
         <w:pict w14:anchorId="2CCC53C8">
-          <v:shape id="_x0000_i1027" type="#_x0000_t75" style="width:453.4pt;height:641.65pt">
+          <v:shape id="_x0000_i1026" type="#_x0000_t75" style="width:453.5pt;height:641.45pt">
             <v:imagedata r:id="rId20" o:title="p1"/>
           </v:shape>
         </w:pict>
@@ -4282,7 +4554,7 @@
         </w:rPr>
         <w:lastRenderedPageBreak/>
         <w:pict w14:anchorId="35B6ED35">
-          <v:shape id="_x0000_i1028" type="#_x0000_t75" style="width:473.25pt;height:669.4pt">
+          <v:shape id="_x0000_i1027" type="#_x0000_t75" style="width:473.15pt;height:669.5pt">
             <v:imagedata r:id="rId21" o:title="p2"/>
           </v:shape>
         </w:pict>
@@ -5678,6 +5950,7 @@
   <w:style w:type="character" w:default="1" w:styleId="Policepardfaut">
     <w:name w:val="Default Paragraph Font"/>
     <w:uiPriority w:val="1"/>
+    <w:semiHidden/>
     <w:unhideWhenUsed/>
   </w:style>
   <w:style w:type="table" w:default="1" w:styleId="TableauNormal">
